--- a/Docs/Observaciones-Lab 9.docx
+++ b/Docs/Observaciones-Lab 9.docx
@@ -4,7 +4,7 @@
   <w:body>
     <w:p>
       <w:pPr>
-        <w:pStyle w:val="Ttulo"/>
+        <w:pStyle w:val="Title"/>
         <w:jc w:val="center"/>
         <w:rPr>
           <w:b/>
@@ -37,14 +37,7 @@
           <w:noProof w:val="0"/>
           <w:lang w:val="es-CO"/>
         </w:rPr>
-        <w:t xml:space="preserve">Estudiante </w:t>
-      </w:r>
-      <w:r>
-        <w:rPr>
-          <w:noProof w:val="0"/>
-          <w:lang w:val="es-CO"/>
-        </w:rPr>
-        <w:t>1 Cod XXXX</w:t>
+        <w:t>Samuel Peña – 202028273</w:t>
       </w:r>
     </w:p>
     <w:p>
@@ -61,7 +54,7 @@
           <w:noProof w:val="0"/>
           <w:lang w:val="es-CO"/>
         </w:rPr>
-        <w:t>Estudiante 2 Cod XXXX</w:t>
+        <w:t>Tomas Díaz – 202220658</w:t>
       </w:r>
     </w:p>
     <w:p>
@@ -78,26 +71,12 @@
           <w:noProof w:val="0"/>
           <w:lang w:val="es-CO"/>
         </w:rPr>
-        <w:t xml:space="preserve">Estudiante </w:t>
-      </w:r>
-      <w:r>
-        <w:rPr>
-          <w:noProof w:val="0"/>
-          <w:lang w:val="es-CO"/>
-        </w:rPr>
-        <w:t>3</w:t>
-      </w:r>
-      <w:r>
-        <w:rPr>
-          <w:noProof w:val="0"/>
-          <w:lang w:val="es-CO"/>
-        </w:rPr>
-        <w:t xml:space="preserve"> Cod XXXX</w:t>
+        <w:t>Manuel Pinzon – 202125748</w:t>
       </w:r>
     </w:p>
     <w:p>
       <w:pPr>
-        <w:pStyle w:val="Ttulo1"/>
+        <w:pStyle w:val="Heading1"/>
         <w:rPr>
           <w:b/>
           <w:bCs/>
@@ -117,7 +96,7 @@
     </w:p>
     <w:p>
       <w:pPr>
-        <w:pStyle w:val="Prrafodelista"/>
+        <w:pStyle w:val="ListParagraph"/>
         <w:numPr>
           <w:ilvl w:val="0"/>
           <w:numId w:val="15"/>
@@ -148,16 +127,34 @@
     </w:p>
     <w:p>
       <w:pPr>
-        <w:jc w:val="both"/>
-        <w:rPr>
-          <w:rFonts w:cstheme="minorHAnsi"/>
-          <w:lang w:val="es-CO" w:eastAsia="es-CO"/>
-        </w:rPr>
-      </w:pPr>
+        <w:pStyle w:val="ListParagraph"/>
+        <w:ind w:left="360"/>
+        <w:rPr>
+          <w:rFonts w:ascii="Calibri" w:eastAsia="Calibri" w:hAnsi="Calibri" w:cs="Calibri"/>
+          <w:lang w:val="es-ES"/>
+        </w:rPr>
+      </w:pPr>
+      <w:r>
+        <w:rPr>
+          <w:rFonts w:ascii="Calibri" w:eastAsia="Calibri" w:hAnsi="Calibri" w:cs="Calibri"/>
+          <w:lang w:val="es-ES"/>
+        </w:rPr>
+        <w:t>Los árboles rojo y negro siempre van a estar balanceadas, mientras que los BST puede que no estén balanceados</w:t>
+      </w:r>
     </w:p>
     <w:p>
       <w:pPr>
-        <w:pStyle w:val="Prrafodelista"/>
+        <w:pStyle w:val="ListParagraph"/>
+        <w:ind w:left="360"/>
+        <w:rPr>
+          <w:rFonts w:ascii="Calibri" w:eastAsia="Calibri" w:hAnsi="Calibri" w:cs="Calibri"/>
+          <w:lang w:val="es-ES"/>
+        </w:rPr>
+      </w:pPr>
+    </w:p>
+    <w:p>
+      <w:pPr>
+        <w:pStyle w:val="ListParagraph"/>
         <w:numPr>
           <w:ilvl w:val="0"/>
           <w:numId w:val="15"/>
@@ -199,77 +196,48 @@
       <w:r>
         <w:rPr>
           <w:rFonts w:cstheme="minorHAnsi"/>
-          <w:lang w:eastAsia="es-CO"/>
-        </w:rPr>
-        <w:t xml:space="preserve">¿Por </w:t>
-      </w:r>
-      <w:proofErr w:type="spellStart"/>
-      <w:r>
-        <w:rPr>
-          <w:rFonts w:cstheme="minorHAnsi"/>
-          <w:lang w:eastAsia="es-CO"/>
-        </w:rPr>
-        <w:t>qué</w:t>
-      </w:r>
-      <w:proofErr w:type="spellEnd"/>
-      <w:r>
-        <w:rPr>
-          <w:rFonts w:cstheme="minorHAnsi"/>
-          <w:lang w:eastAsia="es-CO"/>
-        </w:rPr>
-        <w:t xml:space="preserve"> </w:t>
-      </w:r>
-      <w:proofErr w:type="spellStart"/>
-      <w:r>
-        <w:rPr>
-          <w:rFonts w:cstheme="minorHAnsi"/>
-          <w:lang w:eastAsia="es-CO"/>
-        </w:rPr>
-        <w:t>pasa</w:t>
-      </w:r>
-      <w:proofErr w:type="spellEnd"/>
-      <w:r>
-        <w:rPr>
-          <w:rFonts w:cstheme="minorHAnsi"/>
-          <w:lang w:eastAsia="es-CO"/>
-        </w:rPr>
-        <w:t xml:space="preserve"> </w:t>
-      </w:r>
-      <w:proofErr w:type="spellStart"/>
-      <w:r>
-        <w:rPr>
-          <w:rFonts w:cstheme="minorHAnsi"/>
-          <w:lang w:eastAsia="es-CO"/>
-        </w:rPr>
-        <w:t>esto</w:t>
-      </w:r>
-      <w:proofErr w:type="spellEnd"/>
-      <w:r>
-        <w:rPr>
-          <w:rFonts w:cstheme="minorHAnsi"/>
-          <w:lang w:eastAsia="es-CO"/>
-        </w:rPr>
-        <w:t>?</w:t>
+          <w:lang w:val="es-ES" w:eastAsia="es-CO"/>
+        </w:rPr>
+        <w:t>¿Por qué pasa esto?</w:t>
       </w:r>
     </w:p>
     <w:p>
       <w:pPr>
-        <w:rPr>
-          <w:rFonts w:cstheme="minorHAnsi"/>
-          <w:lang w:val="es-CO" w:eastAsia="es-CO"/>
-        </w:rPr>
-      </w:pPr>
+        <w:pStyle w:val="ListParagraph"/>
+        <w:ind w:left="360"/>
+        <w:rPr>
+          <w:rFonts w:ascii="Calibri" w:eastAsia="Calibri" w:hAnsi="Calibri" w:cs="Calibri"/>
+          <w:lang w:val="es-ES"/>
+        </w:rPr>
+      </w:pPr>
+      <w:r>
+        <w:rPr>
+          <w:rFonts w:ascii="Calibri" w:eastAsia="Calibri" w:hAnsi="Calibri" w:cs="Calibri"/>
+          <w:lang w:val="es-ES"/>
+        </w:rPr>
+        <w:t>El árbol RBT se demora más tiempo, por el tema que tiene que hacer sus balanceos respectivos (rotar derecha, rotar izquierda, cambiar de color) para que este pueda quedar balanceado, mientras que el binario solo va colocando el mayor o menor al lado respectivo.</w:t>
+      </w:r>
     </w:p>
     <w:p>
       <w:pPr>
-        <w:pStyle w:val="Prrafodelista"/>
+        <w:pStyle w:val="ListParagraph"/>
+        <w:ind w:left="360"/>
+        <w:rPr>
+          <w:rFonts w:ascii="Calibri" w:eastAsia="Calibri" w:hAnsi="Calibri" w:cs="Calibri"/>
+          <w:lang w:val="es-ES"/>
+        </w:rPr>
+      </w:pPr>
+    </w:p>
+    <w:p>
+      <w:pPr>
+        <w:pStyle w:val="ListParagraph"/>
         <w:numPr>
           <w:ilvl w:val="0"/>
           <w:numId w:val="15"/>
         </w:numPr>
         <w:rPr>
           <w:rFonts w:cstheme="minorHAnsi"/>
-          <w:lang w:eastAsia="es-CO"/>
+          <w:lang w:val="es-ES" w:eastAsia="es-CO"/>
         </w:rPr>
       </w:pPr>
       <w:r>
@@ -279,66 +247,54 @@
         </w:rPr>
         <w:t xml:space="preserve">¿Existe alguna diferencia de complejidad entre los dos árboles (RBT y BST)? </w:t>
       </w:r>
-      <w:proofErr w:type="spellStart"/>
       <w:r>
         <w:rPr>
           <w:rFonts w:cstheme="minorHAnsi"/>
-          <w:lang w:eastAsia="es-CO"/>
-        </w:rPr>
-        <w:t>Justifique</w:t>
-      </w:r>
-      <w:proofErr w:type="spellEnd"/>
-      <w:r>
-        <w:rPr>
-          <w:rFonts w:cstheme="minorHAnsi"/>
-          <w:lang w:eastAsia="es-CO"/>
-        </w:rPr>
-        <w:t xml:space="preserve"> </w:t>
-      </w:r>
-      <w:proofErr w:type="spellStart"/>
-      <w:r>
-        <w:rPr>
-          <w:rFonts w:cstheme="minorHAnsi"/>
-          <w:lang w:eastAsia="es-CO"/>
-        </w:rPr>
-        <w:t>su</w:t>
-      </w:r>
-      <w:proofErr w:type="spellEnd"/>
-      <w:r>
-        <w:rPr>
-          <w:rFonts w:cstheme="minorHAnsi"/>
-          <w:lang w:eastAsia="es-CO"/>
-        </w:rPr>
-        <w:t xml:space="preserve"> </w:t>
-      </w:r>
-      <w:proofErr w:type="spellStart"/>
-      <w:r>
-        <w:rPr>
-          <w:rFonts w:cstheme="minorHAnsi"/>
-          <w:lang w:eastAsia="es-CO"/>
-        </w:rPr>
-        <w:t>respuesta</w:t>
-      </w:r>
-      <w:proofErr w:type="spellEnd"/>
-      <w:r>
-        <w:rPr>
-          <w:rFonts w:cstheme="minorHAnsi"/>
-          <w:lang w:eastAsia="es-CO"/>
-        </w:rPr>
-        <w:t>.</w:t>
+          <w:lang w:val="es-ES" w:eastAsia="es-CO"/>
+        </w:rPr>
+        <w:t>Justifique su respuesta.</w:t>
       </w:r>
     </w:p>
     <w:p>
       <w:pPr>
-        <w:rPr>
-          <w:rFonts w:cstheme="minorHAnsi"/>
-          <w:lang w:eastAsia="es-CO"/>
-        </w:rPr>
-      </w:pPr>
+        <w:pStyle w:val="ListParagraph"/>
+        <w:ind w:left="360"/>
+        <w:rPr>
+          <w:rFonts w:ascii="Calibri" w:eastAsia="Calibri" w:hAnsi="Calibri" w:cs="Calibri"/>
+          <w:lang w:val="es-ES"/>
+        </w:rPr>
+      </w:pPr>
+      <w:r>
+        <w:rPr>
+          <w:rFonts w:ascii="Calibri" w:eastAsia="Calibri" w:hAnsi="Calibri" w:cs="Calibri"/>
+          <w:lang w:val="es-ES"/>
+        </w:rPr>
+        <w:t xml:space="preserve">En caso promedio ambos tienen la misma complejidad que es log de n, mientras que en el peor caso de BST es n, por el tema de que todos deben irse al mismo lado, mientras que en RBT siempre se va a demorar lo mismo. Por otro lado, a la hora de búsqueda va a ser mucho más efectivo el RBT porque, este va a tener una búsqueda la altura del caso en peor promedio, mientras que en BST no se sabe cuánto se puede llegar a demorar </w:t>
+      </w:r>
     </w:p>
     <w:p>
       <w:pPr>
-        <w:pStyle w:val="Prrafodelista"/>
+        <w:pStyle w:val="ListParagraph"/>
+        <w:ind w:left="360"/>
+        <w:rPr>
+          <w:rFonts w:cstheme="minorHAnsi"/>
+          <w:lang w:val="es-ES" w:eastAsia="es-CO"/>
+        </w:rPr>
+      </w:pPr>
+    </w:p>
+    <w:p>
+      <w:pPr>
+        <w:pStyle w:val="ListParagraph"/>
+        <w:ind w:left="360"/>
+        <w:rPr>
+          <w:rFonts w:cstheme="minorHAnsi"/>
+          <w:lang w:val="es-ES" w:eastAsia="es-CO"/>
+        </w:rPr>
+      </w:pPr>
+    </w:p>
+    <w:p>
+      <w:pPr>
+        <w:pStyle w:val="ListParagraph"/>
         <w:numPr>
           <w:ilvl w:val="0"/>
           <w:numId w:val="15"/>
@@ -358,12 +314,104 @@
     </w:p>
     <w:p>
       <w:pPr>
-        <w:jc w:val="both"/>
+        <w:pStyle w:val="ListParagraph"/>
+        <w:ind w:left="360"/>
+        <w:rPr>
+          <w:rFonts w:ascii="Calibri" w:eastAsia="Calibri" w:hAnsi="Calibri" w:cs="Calibri"/>
+          <w:lang w:val="es-ES"/>
+        </w:rPr>
+      </w:pPr>
+      <w:r>
+        <w:rPr>
+          <w:rFonts w:ascii="Calibri" w:eastAsia="Calibri" w:hAnsi="Calibri" w:cs="Calibri"/>
+          <w:lang w:val="es-ES"/>
+        </w:rPr>
+        <w:t>C</w:t>
+      </w:r>
+      <w:r>
+        <w:rPr>
+          <w:rFonts w:ascii="Calibri" w:eastAsia="Calibri" w:hAnsi="Calibri" w:cs="Calibri"/>
+          <w:lang w:val="es-ES"/>
+        </w:rPr>
+        <w:t>reo que no hay ninguna manera de que los datos se carguen de una manera más efectiva, la mejor solución es que los datos entren de manera aleatoria</w:t>
+      </w:r>
+    </w:p>
+    <w:p>
+      <w:pPr>
+        <w:jc w:val="center"/>
         <w:rPr>
           <w:rFonts w:cstheme="minorHAnsi"/>
           <w:lang w:val="es-CO" w:eastAsia="es-CO"/>
         </w:rPr>
       </w:pPr>
+      <w:r>
+        <w:rPr>
+          <w:rFonts w:cstheme="minorHAnsi"/>
+          <w:lang w:val="es-CO" w:eastAsia="es-CO"/>
+        </w:rPr>
+        <w:drawing>
+          <wp:anchor distT="0" distB="0" distL="114300" distR="114300" simplePos="0" relativeHeight="251658240" behindDoc="0" locked="0" layoutInCell="1" allowOverlap="1" wp14:anchorId="48EFB518" wp14:editId="60C00456">
+            <wp:simplePos x="0" y="0"/>
+            <wp:positionH relativeFrom="margin">
+              <wp:align>center</wp:align>
+            </wp:positionH>
+            <wp:positionV relativeFrom="paragraph">
+              <wp:posOffset>179070</wp:posOffset>
+            </wp:positionV>
+            <wp:extent cx="5257800" cy="2674620"/>
+            <wp:effectExtent l="0" t="0" r="0" b="0"/>
+            <wp:wrapSquare wrapText="bothSides"/>
+            <wp:docPr id="497488250" name="Picture 3" descr="Diagram&#10;&#10;Description automatically generated"/>
+            <wp:cNvGraphicFramePr>
+              <a:graphicFrameLocks xmlns:a="http://schemas.openxmlformats.org/drawingml/2006/main" noChangeAspect="1"/>
+            </wp:cNvGraphicFramePr>
+            <a:graphic xmlns:a="http://schemas.openxmlformats.org/drawingml/2006/main">
+              <a:graphicData uri="http://schemas.openxmlformats.org/drawingml/2006/picture">
+                <pic:pic xmlns:pic="http://schemas.openxmlformats.org/drawingml/2006/picture">
+                  <pic:nvPicPr>
+                    <pic:cNvPr id="497488250" name="Picture 3" descr="Diagram&#10;&#10;Description automatically generated"/>
+                    <pic:cNvPicPr/>
+                  </pic:nvPicPr>
+                  <pic:blipFill>
+                    <a:blip r:embed="rId10" cstate="print">
+                      <a:extLst>
+                        <a:ext uri="{28A0092B-C50C-407E-A947-70E740481C1C}">
+                          <a14:useLocalDpi xmlns:a14="http://schemas.microsoft.com/office/drawing/2010/main" val="0"/>
+                        </a:ext>
+                      </a:extLst>
+                    </a:blip>
+                    <a:stretch>
+                      <a:fillRect/>
+                    </a:stretch>
+                  </pic:blipFill>
+                  <pic:spPr>
+                    <a:xfrm>
+                      <a:off x="0" y="0"/>
+                      <a:ext cx="5257800" cy="2674620"/>
+                    </a:xfrm>
+                    <a:prstGeom prst="rect">
+                      <a:avLst/>
+                    </a:prstGeom>
+                  </pic:spPr>
+                </pic:pic>
+              </a:graphicData>
+            </a:graphic>
+            <wp14:sizeRelH relativeFrom="margin">
+              <wp14:pctWidth>0</wp14:pctWidth>
+            </wp14:sizeRelH>
+            <wp14:sizeRelV relativeFrom="margin">
+              <wp14:pctHeight>0</wp14:pctHeight>
+            </wp14:sizeRelV>
+          </wp:anchor>
+        </w:drawing>
+      </w:r>
+      <w:r>
+        <w:rPr>
+          <w:rFonts w:cstheme="minorHAnsi"/>
+          <w:lang w:val="es-CO" w:eastAsia="es-CO"/>
+        </w:rPr>
+        <w:t>Diagrama de la carga de datos</w:t>
+      </w:r>
     </w:p>
     <w:p>
       <w:pPr>
@@ -373,6 +421,33 @@
           <w:lang w:val="es-CO" w:eastAsia="es-CO"/>
         </w:rPr>
       </w:pPr>
+    </w:p>
+    <w:p>
+      <w:pPr>
+        <w:jc w:val="both"/>
+        <w:rPr>
+          <w:rFonts w:cstheme="minorHAnsi"/>
+          <w:lang w:val="es-CO" w:eastAsia="es-CO"/>
+        </w:rPr>
+      </w:pPr>
+    </w:p>
+    <w:p>
+      <w:pPr>
+        <w:tabs>
+          <w:tab w:val="left" w:pos="3090"/>
+        </w:tabs>
+        <w:rPr>
+          <w:rFonts w:cstheme="minorHAnsi"/>
+          <w:lang w:val="es-CO" w:eastAsia="es-CO"/>
+        </w:rPr>
+      </w:pPr>
+      <w:r>
+        <w:rPr>
+          <w:rFonts w:cstheme="minorHAnsi"/>
+          <w:lang w:val="es-CO" w:eastAsia="es-CO"/>
+        </w:rPr>
+        <w:tab/>
+      </w:r>
     </w:p>
     <w:sectPr>
       <w:pgSz w:w="12240" w:h="15840"/>
@@ -2336,11 +2411,11 @@
       <w:noProof/>
     </w:rPr>
   </w:style>
-  <w:style w:type="paragraph" w:styleId="Ttulo1">
+  <w:style w:type="paragraph" w:styleId="Heading1">
     <w:name w:val="heading 1"/>
     <w:basedOn w:val="Normal"/>
     <w:next w:val="Normal"/>
-    <w:link w:val="Ttulo1Car"/>
+    <w:link w:val="Heading1Char"/>
     <w:uiPriority w:val="9"/>
     <w:qFormat/>
     <w:rsid w:val="003C0715"/>
@@ -2357,11 +2432,11 @@
       <w:szCs w:val="32"/>
     </w:rPr>
   </w:style>
-  <w:style w:type="paragraph" w:styleId="Ttulo2">
+  <w:style w:type="paragraph" w:styleId="Heading2">
     <w:name w:val="heading 2"/>
     <w:basedOn w:val="Normal"/>
     <w:next w:val="Normal"/>
-    <w:link w:val="Ttulo2Car"/>
+    <w:link w:val="Heading2Char"/>
     <w:uiPriority w:val="9"/>
     <w:unhideWhenUsed/>
     <w:qFormat/>
@@ -2379,13 +2454,13 @@
       <w:szCs w:val="26"/>
     </w:rPr>
   </w:style>
-  <w:style w:type="character" w:default="1" w:styleId="Fuentedeprrafopredeter">
+  <w:style w:type="character" w:default="1" w:styleId="DefaultParagraphFont">
     <w:name w:val="Default Paragraph Font"/>
     <w:uiPriority w:val="1"/>
     <w:semiHidden/>
     <w:unhideWhenUsed/>
   </w:style>
-  <w:style w:type="table" w:default="1" w:styleId="Tablanormal">
+  <w:style w:type="table" w:default="1" w:styleId="TableNormal">
     <w:name w:val="Normal Table"/>
     <w:uiPriority w:val="99"/>
     <w:semiHidden/>
@@ -2400,17 +2475,17 @@
       </w:tblCellMar>
     </w:tblPr>
   </w:style>
-  <w:style w:type="numbering" w:default="1" w:styleId="Sinlista">
+  <w:style w:type="numbering" w:default="1" w:styleId="NoList">
     <w:name w:val="No List"/>
     <w:uiPriority w:val="99"/>
     <w:semiHidden/>
     <w:unhideWhenUsed/>
   </w:style>
-  <w:style w:type="paragraph" w:styleId="Ttulo">
+  <w:style w:type="paragraph" w:styleId="Title">
     <w:name w:val="Title"/>
     <w:basedOn w:val="Normal"/>
     <w:next w:val="Normal"/>
-    <w:link w:val="TtuloCar"/>
+    <w:link w:val="TitleChar"/>
     <w:uiPriority w:val="10"/>
     <w:qFormat/>
     <w:rsid w:val="00BA3B38"/>
@@ -2426,10 +2501,10 @@
       <w:szCs w:val="56"/>
     </w:rPr>
   </w:style>
-  <w:style w:type="character" w:customStyle="1" w:styleId="TtuloCar">
-    <w:name w:val="Título Car"/>
-    <w:basedOn w:val="Fuentedeprrafopredeter"/>
-    <w:link w:val="Ttulo"/>
+  <w:style w:type="character" w:customStyle="1" w:styleId="TitleChar">
+    <w:name w:val="Title Char"/>
+    <w:basedOn w:val="DefaultParagraphFont"/>
+    <w:link w:val="Title"/>
     <w:uiPriority w:val="10"/>
     <w:rsid w:val="00BA3B38"/>
     <w:rPr>
@@ -2441,7 +2516,7 @@
       <w:szCs w:val="56"/>
     </w:rPr>
   </w:style>
-  <w:style w:type="paragraph" w:styleId="Prrafodelista">
+  <w:style w:type="paragraph" w:styleId="ListParagraph">
     <w:name w:val="List Paragraph"/>
     <w:basedOn w:val="Normal"/>
     <w:uiPriority w:val="34"/>
@@ -2455,9 +2530,9 @@
       <w:noProof w:val="0"/>
     </w:rPr>
   </w:style>
-  <w:style w:type="character" w:styleId="Refdecomentario">
+  <w:style w:type="character" w:styleId="CommentReference">
     <w:name w:val="annotation reference"/>
-    <w:basedOn w:val="Fuentedeprrafopredeter"/>
+    <w:basedOn w:val="DefaultParagraphFont"/>
     <w:uiPriority w:val="99"/>
     <w:semiHidden/>
     <w:unhideWhenUsed/>
@@ -2467,10 +2542,10 @@
       <w:szCs w:val="16"/>
     </w:rPr>
   </w:style>
-  <w:style w:type="paragraph" w:styleId="Textocomentario">
+  <w:style w:type="paragraph" w:styleId="CommentText">
     <w:name w:val="annotation text"/>
     <w:basedOn w:val="Normal"/>
-    <w:link w:val="TextocomentarioCar"/>
+    <w:link w:val="CommentTextChar"/>
     <w:uiPriority w:val="99"/>
     <w:semiHidden/>
     <w:unhideWhenUsed/>
@@ -2484,10 +2559,10 @@
       <w:szCs w:val="20"/>
     </w:rPr>
   </w:style>
-  <w:style w:type="character" w:customStyle="1" w:styleId="TextocomentarioCar">
-    <w:name w:val="Texto comentario Car"/>
-    <w:basedOn w:val="Fuentedeprrafopredeter"/>
-    <w:link w:val="Textocomentario"/>
+  <w:style w:type="character" w:customStyle="1" w:styleId="CommentTextChar">
+    <w:name w:val="Comment Text Char"/>
+    <w:basedOn w:val="DefaultParagraphFont"/>
+    <w:link w:val="CommentText"/>
     <w:uiPriority w:val="99"/>
     <w:semiHidden/>
     <w:rsid w:val="00A442AC"/>
@@ -2496,7 +2571,7 @@
       <w:szCs w:val="20"/>
     </w:rPr>
   </w:style>
-  <w:style w:type="paragraph" w:styleId="Descripcin">
+  <w:style w:type="paragraph" w:styleId="Caption">
     <w:name w:val="caption"/>
     <w:basedOn w:val="Normal"/>
     <w:next w:val="Normal"/>
@@ -2516,9 +2591,9 @@
       <w:szCs w:val="18"/>
     </w:rPr>
   </w:style>
-  <w:style w:type="table" w:styleId="Tabladecuadrcula2">
+  <w:style w:type="table" w:styleId="GridTable2">
     <w:name w:val="Grid Table 2"/>
-    <w:basedOn w:val="Tablanormal"/>
+    <w:basedOn w:val="TableNormal"/>
     <w:uiPriority w:val="47"/>
     <w:rsid w:val="00076EA8"/>
     <w:pPr>
@@ -2591,10 +2666,10 @@
       </w:tcPr>
     </w:tblStylePr>
   </w:style>
-  <w:style w:type="character" w:customStyle="1" w:styleId="Ttulo1Car">
-    <w:name w:val="Título 1 Car"/>
-    <w:basedOn w:val="Fuentedeprrafopredeter"/>
-    <w:link w:val="Ttulo1"/>
+  <w:style w:type="character" w:customStyle="1" w:styleId="Heading1Char">
+    <w:name w:val="Heading 1 Char"/>
+    <w:basedOn w:val="DefaultParagraphFont"/>
+    <w:link w:val="Heading1"/>
     <w:uiPriority w:val="9"/>
     <w:rsid w:val="003C0715"/>
     <w:rPr>
@@ -2605,10 +2680,10 @@
       <w:szCs w:val="32"/>
     </w:rPr>
   </w:style>
-  <w:style w:type="character" w:customStyle="1" w:styleId="Ttulo2Car">
-    <w:name w:val="Título 2 Car"/>
-    <w:basedOn w:val="Fuentedeprrafopredeter"/>
-    <w:link w:val="Ttulo2"/>
+  <w:style w:type="character" w:customStyle="1" w:styleId="Heading2Char">
+    <w:name w:val="Heading 2 Char"/>
+    <w:basedOn w:val="DefaultParagraphFont"/>
+    <w:link w:val="Heading2"/>
     <w:uiPriority w:val="9"/>
     <w:rsid w:val="003C0715"/>
     <w:rPr>
@@ -2619,10 +2694,10 @@
       <w:szCs w:val="26"/>
     </w:rPr>
   </w:style>
-  <w:style w:type="paragraph" w:styleId="Encabezado">
+  <w:style w:type="paragraph" w:styleId="Header">
     <w:name w:val="header"/>
     <w:basedOn w:val="Normal"/>
-    <w:link w:val="EncabezadoCar"/>
+    <w:link w:val="HeaderChar"/>
     <w:uiPriority w:val="99"/>
     <w:unhideWhenUsed/>
     <w:rsid w:val="00CD1FC8"/>
@@ -2634,20 +2709,20 @@
       <w:spacing w:after="0" w:line="240" w:lineRule="auto"/>
     </w:pPr>
   </w:style>
-  <w:style w:type="character" w:customStyle="1" w:styleId="EncabezadoCar">
-    <w:name w:val="Encabezado Car"/>
-    <w:basedOn w:val="Fuentedeprrafopredeter"/>
-    <w:link w:val="Encabezado"/>
+  <w:style w:type="character" w:customStyle="1" w:styleId="HeaderChar">
+    <w:name w:val="Header Char"/>
+    <w:basedOn w:val="DefaultParagraphFont"/>
+    <w:link w:val="Header"/>
     <w:uiPriority w:val="99"/>
     <w:rsid w:val="00CD1FC8"/>
     <w:rPr>
       <w:noProof/>
     </w:rPr>
   </w:style>
-  <w:style w:type="paragraph" w:styleId="Piedepgina">
+  <w:style w:type="paragraph" w:styleId="Footer">
     <w:name w:val="footer"/>
     <w:basedOn w:val="Normal"/>
-    <w:link w:val="PiedepginaCar"/>
+    <w:link w:val="FooterChar"/>
     <w:uiPriority w:val="99"/>
     <w:unhideWhenUsed/>
     <w:rsid w:val="00CD1FC8"/>
@@ -2659,10 +2734,10 @@
       <w:spacing w:after="0" w:line="240" w:lineRule="auto"/>
     </w:pPr>
   </w:style>
-  <w:style w:type="character" w:customStyle="1" w:styleId="PiedepginaCar">
-    <w:name w:val="Pie de página Car"/>
-    <w:basedOn w:val="Fuentedeprrafopredeter"/>
-    <w:link w:val="Piedepgina"/>
+  <w:style w:type="character" w:customStyle="1" w:styleId="FooterChar">
+    <w:name w:val="Footer Char"/>
+    <w:basedOn w:val="DefaultParagraphFont"/>
+    <w:link w:val="Footer"/>
     <w:uiPriority w:val="99"/>
     <w:rsid w:val="00CD1FC8"/>
     <w:rPr>
@@ -2671,7 +2746,7 @@
   </w:style>
   <w:style w:type="character" w:customStyle="1" w:styleId="normaltextrun">
     <w:name w:val="normaltextrun"/>
-    <w:basedOn w:val="Fuentedeprrafopredeter"/>
+    <w:basedOn w:val="DefaultParagraphFont"/>
     <w:rsid w:val="0023496E"/>
   </w:style>
 </w:styles>
@@ -2973,17 +3048,6 @@
 </file>
 
 <file path=customXml/item1.xml><?xml version="1.0" encoding="utf-8"?>
-<p:properties xmlns:p="http://schemas.microsoft.com/office/2006/metadata/properties" xmlns:xsi="http://www.w3.org/2001/XMLSchema-instance" xmlns:pc="http://schemas.microsoft.com/office/infopath/2007/PartnerControls">
-  <documentManagement>
-    <TaxCatchAll xmlns="85e30bcc-d76c-4413-8e4d-2dce22fb0743" xsi:nil="true"/>
-    <lcf76f155ced4ddcb4097134ff3c332f xmlns="164883f8-7691-4ecf-b54a-664c0d0edefe">
-      <Terms xmlns="http://schemas.microsoft.com/office/infopath/2007/PartnerControls"/>
-    </lcf76f155ced4ddcb4097134ff3c332f>
-  </documentManagement>
-</p:properties>
-</file>
-
-<file path=customXml/item2.xml><?xml version="1.0" encoding="utf-8"?>
 <ct:contentTypeSchema xmlns:ct="http://schemas.microsoft.com/office/2006/metadata/contentType" xmlns:ma="http://schemas.microsoft.com/office/2006/metadata/properties/metaAttributes" ct:_="" ma:_="" ma:contentTypeName="Documento" ma:contentTypeID="0x01010023858CF01A2EF24688B692775F4C60A4" ma:contentTypeVersion="15" ma:contentTypeDescription="Crear nuevo documento." ma:contentTypeScope="" ma:versionID="a4df9e4b793c0fa050084ef4feafa589">
   <xsd:schema xmlns:xsd="http://www.w3.org/2001/XMLSchema" xmlns:xs="http://www.w3.org/2001/XMLSchema" xmlns:p="http://schemas.microsoft.com/office/2006/metadata/properties" xmlns:ns2="164883f8-7691-4ecf-b54a-664c0d0edefe" xmlns:ns3="85e30bcc-d76c-4413-8e4d-2dce22fb0743" targetNamespace="http://schemas.microsoft.com/office/2006/metadata/properties" ma:root="true" ma:fieldsID="067b7080d2289f9ba15465beea7d18a8" ns2:_="" ns3:_="">
     <xsd:import namespace="164883f8-7691-4ecf-b54a-664c0d0edefe"/>
@@ -3220,6 +3284,17 @@
 </ct:contentTypeSchema>
 </file>
 
+<file path=customXml/item2.xml><?xml version="1.0" encoding="utf-8"?>
+<p:properties xmlns:p="http://schemas.microsoft.com/office/2006/metadata/properties" xmlns:xsi="http://www.w3.org/2001/XMLSchema-instance" xmlns:pc="http://schemas.microsoft.com/office/infopath/2007/PartnerControls">
+  <documentManagement>
+    <TaxCatchAll xmlns="85e30bcc-d76c-4413-8e4d-2dce22fb0743" xsi:nil="true"/>
+    <lcf76f155ced4ddcb4097134ff3c332f xmlns="164883f8-7691-4ecf-b54a-664c0d0edefe">
+      <Terms xmlns="http://schemas.microsoft.com/office/infopath/2007/PartnerControls"/>
+    </lcf76f155ced4ddcb4097134ff3c332f>
+  </documentManagement>
+</p:properties>
+</file>
+
 <file path=customXml/item3.xml><?xml version="1.0" encoding="utf-8"?>
 <?mso-contentType ?>
 <FormTemplates xmlns="http://schemas.microsoft.com/sharepoint/v3/contenttype/forms">
@@ -3230,17 +3305,6 @@
 </file>
 
 <file path=customXml/itemProps1.xml><?xml version="1.0" encoding="utf-8"?>
-<ds:datastoreItem xmlns:ds="http://schemas.openxmlformats.org/officeDocument/2006/customXml" ds:itemID="{8542EACB-7939-45C8-99C3-B6897CA7A7EF}">
-  <ds:schemaRefs>
-    <ds:schemaRef ds:uri="http://schemas.microsoft.com/office/2006/metadata/properties"/>
-    <ds:schemaRef ds:uri="http://schemas.microsoft.com/office/infopath/2007/PartnerControls"/>
-    <ds:schemaRef ds:uri="85e30bcc-d76c-4413-8e4d-2dce22fb0743"/>
-    <ds:schemaRef ds:uri="164883f8-7691-4ecf-b54a-664c0d0edefe"/>
-  </ds:schemaRefs>
-</ds:datastoreItem>
-</file>
-
-<file path=customXml/itemProps2.xml><?xml version="1.0" encoding="utf-8"?>
 <ds:datastoreItem xmlns:ds="http://schemas.openxmlformats.org/officeDocument/2006/customXml" ds:itemID="{E5A473E0-8BBD-4CF5-A146-D95D79B9F939}">
   <ds:schemaRefs>
     <ds:schemaRef ds:uri="http://schemas.microsoft.com/office/2006/metadata/contentType"/>
@@ -3259,6 +3323,17 @@
 </ds:datastoreItem>
 </file>
 
+<file path=customXml/itemProps2.xml><?xml version="1.0" encoding="utf-8"?>
+<ds:datastoreItem xmlns:ds="http://schemas.openxmlformats.org/officeDocument/2006/customXml" ds:itemID="{8542EACB-7939-45C8-99C3-B6897CA7A7EF}">
+  <ds:schemaRefs>
+    <ds:schemaRef ds:uri="http://schemas.microsoft.com/office/2006/metadata/properties"/>
+    <ds:schemaRef ds:uri="http://schemas.microsoft.com/office/infopath/2007/PartnerControls"/>
+    <ds:schemaRef ds:uri="85e30bcc-d76c-4413-8e4d-2dce22fb0743"/>
+    <ds:schemaRef ds:uri="164883f8-7691-4ecf-b54a-664c0d0edefe"/>
+  </ds:schemaRefs>
+</ds:datastoreItem>
+</file>
+
 <file path=customXml/itemProps3.xml><?xml version="1.0" encoding="utf-8"?>
 <ds:datastoreItem xmlns:ds="http://schemas.openxmlformats.org/officeDocument/2006/customXml" ds:itemID="{1F59EA8B-1FA8-40D2-A8B0-61B9CE1E4579}">
   <ds:schemaRefs>
